--- a/Source_Pages/TnT_Webpage.docx
+++ b/Source_Pages/TnT_Webpage.docx
@@ -225,14 +225,7 @@
           <w:bCs/>
           <w:lang w:val="en-US"/>
         </w:rPr>
-        <w:t xml:space="preserve">or </w:t>
-      </w:r>
-      <w:r>
-        <w:rPr>
-          <w:bCs/>
-          <w:lang w:val="en-US"/>
-        </w:rPr>
-        <w:t xml:space="preserve">secondary school children </w:t>
+        <w:t xml:space="preserve">or secondary school children </w:t>
       </w:r>
       <w:r>
         <w:rPr>
@@ -407,19 +400,7 @@
         <w:rPr>
           <w:lang w:val="en-US"/>
         </w:rPr>
-        <w:t>Who</w:t>
-      </w:r>
-      <w:r>
-        <w:rPr>
-          <w:lang w:val="en-US"/>
-        </w:rPr>
-        <w:t xml:space="preserve"> is </w:t>
-      </w:r>
-      <w:r>
-        <w:rPr>
-          <w:lang w:val="en-US"/>
-        </w:rPr>
-        <w:t xml:space="preserve">Running </w:t>
+        <w:t xml:space="preserve">Who is Running </w:t>
       </w:r>
       <w:proofErr w:type="spellStart"/>
       <w:r>
@@ -455,14 +436,17 @@
         </w:rPr>
         <w:t xml:space="preserve">This is a </w:t>
       </w:r>
-      <w:r>
-        <w:rPr>
-          <w:bCs/>
-          <w:i/>
-          <w:lang w:val="en-US"/>
-        </w:rPr>
-        <w:t>Lighting Up Chinley</w:t>
-      </w:r>
+      <w:hyperlink r:id="rId7" w:history="1">
+        <w:r>
+          <w:rPr>
+            <w:rStyle w:val="Hyperlink"/>
+            <w:bCs/>
+            <w:i/>
+            <w:lang w:val="en-US"/>
+          </w:rPr>
+          <w:t>Lighting Up Chinley</w:t>
+        </w:r>
+      </w:hyperlink>
       <w:r>
         <w:rPr>
           <w:bCs/>
@@ -470,6 +454,8 @@
         </w:rPr>
         <w:t xml:space="preserve"> initiative</w:t>
       </w:r>
+      <w:bookmarkStart w:id="0" w:name="_GoBack"/>
+      <w:bookmarkEnd w:id="0"/>
     </w:p>
     <w:p>
       <w:pPr>
@@ -786,14 +772,7 @@
           <w:bCs/>
           <w:lang w:val="en-US"/>
         </w:rPr>
-        <w:t>St Mary's Church PCC</w:t>
-      </w:r>
-      <w:r>
-        <w:rPr>
-          <w:bCs/>
-          <w:lang w:val="en-US"/>
-        </w:rPr>
-        <w:t xml:space="preserve"> </w:t>
+        <w:t xml:space="preserve">St Mary's Church PCC </w:t>
       </w:r>
       <w:proofErr w:type="gramStart"/>
       <w:r>
@@ -837,7 +816,7 @@
           <w:lang w:val="en-US"/>
         </w:rPr>
       </w:pPr>
-      <w:hyperlink r:id="rId7" w:history="1">
+      <w:hyperlink r:id="rId8" w:history="1">
         <w:r>
           <w:rPr>
             <w:rStyle w:val="Hyperlink"/>
@@ -967,16 +946,7 @@
           <w:bCs/>
           <w:lang w:val="en-US"/>
         </w:rPr>
-        <w:t>01663 2</w:t>
-      </w:r>
-      <w:bookmarkStart w:id="0" w:name="_GoBack"/>
-      <w:bookmarkEnd w:id="0"/>
-      <w:r>
-        <w:rPr>
-          <w:bCs/>
-          <w:lang w:val="en-US"/>
-        </w:rPr>
-        <w:t>61 040</w:t>
+        <w:t>01663 261 040</w:t>
       </w:r>
     </w:p>
     <w:sectPr>
